--- a/法令ファイル/海賊行為の処罰及び海賊行為への対処に関する法律/海賊行為の処罰及び海賊行為への対処に関する法律（平成二十一年法律第五十五号）.docx
+++ b/法令ファイル/海賊行為の処罰及び海賊行為への対処に関する法律/海賊行為の処罰及び海賊行為への対処に関する法律（平成二十一年法律第五十五号）.docx
@@ -40,120 +40,78 @@
     </w:p>
     <w:p>
       <w:pPr>
-        <w:pStyle w:val="Heading6"/>
+        <w:pStyle w:val="ListBullet"/>
         <w:ind w:left="880"/>
       </w:pPr>
       <w:r>
         <w:t>一</w:t>
-      </w:r>
-    </w:p>
-    <w:p>
-      <w:pPr>
-        <w:ind w:left="880"/>
-      </w:pPr>
-      <w:r>
+        <w:br/>
         <w:t>暴行若しくは脅迫を用い、又はその他の方法により人を抵抗不能の状態に陥れて、航行中の他の船舶を強取し、又はほしいままにその運航を支配する行為</w:t>
       </w:r>
     </w:p>
     <w:p>
       <w:pPr>
-        <w:pStyle w:val="Heading6"/>
+        <w:pStyle w:val="ListBullet"/>
         <w:ind w:left="880"/>
       </w:pPr>
       <w:r>
         <w:t>二</w:t>
-      </w:r>
-    </w:p>
-    <w:p>
-      <w:pPr>
-        <w:ind w:left="880"/>
-      </w:pPr>
-      <w:r>
+        <w:br/>
         <w:t>暴行若しくは脅迫を用い、又はその他の方法により人を抵抗不能の状態に陥れて、航行中の他の船舶内にある財物を強取し、又は財産上不法の利益を得、若しくは他人にこれを得させる行為</w:t>
       </w:r>
     </w:p>
     <w:p>
       <w:pPr>
-        <w:pStyle w:val="Heading6"/>
+        <w:pStyle w:val="ListBullet"/>
         <w:ind w:left="880"/>
       </w:pPr>
       <w:r>
         <w:t>三</w:t>
-      </w:r>
-    </w:p>
-    <w:p>
-      <w:pPr>
-        <w:ind w:left="880"/>
-      </w:pPr>
-      <w:r>
+        <w:br/>
         <w:t>第三者に対して財物の交付その他義務のない行為をすること又は権利を行わないことを要求するための人質にする目的で、航行中の他の船舶内にある者を略取する行為</w:t>
       </w:r>
     </w:p>
     <w:p>
       <w:pPr>
-        <w:pStyle w:val="Heading6"/>
+        <w:pStyle w:val="ListBullet"/>
         <w:ind w:left="880"/>
       </w:pPr>
       <w:r>
         <w:t>四</w:t>
-      </w:r>
-    </w:p>
-    <w:p>
-      <w:pPr>
-        <w:ind w:left="880"/>
-      </w:pPr>
-      <w:r>
+        <w:br/>
         <w:t>強取され若しくはほしいままにその運航が支配された航行中の他の船舶内にある者又は航行中の他の船舶内において略取された者を人質にして、第三者に対し、財物の交付その他義務のない行為をすること又は権利を行わないことを要求する行為</w:t>
       </w:r>
     </w:p>
     <w:p>
       <w:pPr>
-        <w:pStyle w:val="Heading6"/>
+        <w:pStyle w:val="ListBullet"/>
         <w:ind w:left="880"/>
       </w:pPr>
       <w:r>
         <w:t>五</w:t>
-      </w:r>
-    </w:p>
-    <w:p>
-      <w:pPr>
-        <w:ind w:left="880"/>
-      </w:pPr>
-      <w:r>
+        <w:br/>
         <w:t>前各号のいずれかに係る海賊行為をする目的で、航行中の他の船舶に侵入し、又はこれを損壊する行為</w:t>
       </w:r>
     </w:p>
     <w:p>
       <w:pPr>
-        <w:pStyle w:val="Heading6"/>
+        <w:pStyle w:val="ListBullet"/>
         <w:ind w:left="880"/>
       </w:pPr>
       <w:r>
         <w:t>六</w:t>
-      </w:r>
-    </w:p>
-    <w:p>
-      <w:pPr>
-        <w:ind w:left="880"/>
-      </w:pPr>
-      <w:r>
+        <w:br/>
         <w:t>第一号から第四号までのいずれかに係る海賊行為をする目的で、船舶を航行させて、航行中の他の船舶に著しく接近し、若しくはつきまとい、又はその進行を妨げる行為</w:t>
       </w:r>
     </w:p>
     <w:p>
       <w:pPr>
-        <w:pStyle w:val="Heading6"/>
+        <w:pStyle w:val="ListBullet"/>
         <w:ind w:left="880"/>
       </w:pPr>
       <w:r>
         <w:t>七</w:t>
-      </w:r>
-    </w:p>
-    <w:p>
-      <w:pPr>
-        <w:ind w:left="880"/>
-      </w:pPr>
-      <w:r>
+        <w:br/>
         <w:t>第一号から第四号までのいずれかに係る海賊行為をする目的で、凶器を準備して船舶を航行させる行為</w:t>
       </w:r>
     </w:p>
@@ -219,6 +177,8 @@
       </w:pPr>
       <w:r>
         <w:t>前条第七号に係る海賊行為をした者は、三年以下の懲役に処する。</w:t>
+        <w:br/>
+        <w:t>ただし、第一項又は前項の罪の実行に着手する前に自首した者は、その刑を減軽し、又は免除する。</w:t>
       </w:r>
     </w:p>
     <w:p>
@@ -305,6 +265,8 @@
     <w:p>
       <w:r>
         <w:t>防衛大臣は、海賊行為に対処するため特別の必要がある場合には、内閣総理大臣の承認を得て、自衛隊の部隊に海上において海賊行為に対処するため必要な行動をとることを命ずることができる。</w:t>
+        <w:br/>
+        <w:t>この場合においては、自衛隊法（昭和二十九年法律第百六十五号）第八十二条の規定は、適用しない。</w:t>
       </w:r>
     </w:p>
     <w:p>
@@ -322,73 +284,51 @@
       </w:pPr>
       <w:r>
         <w:t>防衛大臣は、前項の承認を受けようとするときは、関係行政機関の長と協議して、次に掲げる事項について定めた対処要項を作成し、内閣総理大臣に提出しなければならない。</w:t>
+        <w:br/>
+        <w:t>ただし、現に行われている海賊行為に対処するために急を要するときは、必要となる行動の概要を内閣総理大臣に通知すれば足りる。</w:t>
       </w:r>
     </w:p>
     <w:p>
       <w:pPr>
-        <w:pStyle w:val="Heading6"/>
+        <w:pStyle w:val="ListBullet"/>
         <w:ind w:left="880"/>
       </w:pPr>
       <w:r>
         <w:t>一</w:t>
-      </w:r>
-    </w:p>
-    <w:p>
-      <w:pPr>
-        <w:ind w:left="880"/>
-      </w:pPr>
-      <w:r>
+        <w:br/>
         <w:t>前項の行動（以下「海賊対処行動」という。）の必要性</w:t>
       </w:r>
     </w:p>
     <w:p>
       <w:pPr>
-        <w:pStyle w:val="Heading6"/>
+        <w:pStyle w:val="ListBullet"/>
         <w:ind w:left="880"/>
       </w:pPr>
       <w:r>
         <w:t>二</w:t>
-      </w:r>
-    </w:p>
-    <w:p>
-      <w:pPr>
-        <w:ind w:left="880"/>
-      </w:pPr>
-      <w:r>
+        <w:br/>
         <w:t>海賊対処行動を行う海上の区域</w:t>
       </w:r>
     </w:p>
     <w:p>
       <w:pPr>
-        <w:pStyle w:val="Heading6"/>
+        <w:pStyle w:val="ListBullet"/>
         <w:ind w:left="880"/>
       </w:pPr>
       <w:r>
         <w:t>三</w:t>
-      </w:r>
-    </w:p>
-    <w:p>
-      <w:pPr>
-        <w:ind w:left="880"/>
-      </w:pPr>
-      <w:r>
+        <w:br/>
         <w:t>海賊対処行動を命ずる自衛隊の部隊の規模及び構成並びに装備並びに期間</w:t>
       </w:r>
     </w:p>
     <w:p>
       <w:pPr>
-        <w:pStyle w:val="Heading6"/>
+        <w:pStyle w:val="ListBullet"/>
         <w:ind w:left="880"/>
       </w:pPr>
       <w:r>
         <w:t>四</w:t>
-      </w:r>
-    </w:p>
-    <w:p>
-      <w:pPr>
-        <w:ind w:left="880"/>
-      </w:pPr>
-      <w:r>
+        <w:br/>
         <w:t>その他海賊対処行動に関する重要事項</w:t>
       </w:r>
     </w:p>
@@ -411,36 +351,32 @@
     </w:p>
     <w:p>
       <w:pPr>
-        <w:pStyle w:val="Heading6"/>
+        <w:pStyle w:val="ListBullet"/>
         <w:ind w:left="880"/>
       </w:pPr>
       <w:r>
         <w:t>一</w:t>
+        <w:br/>
+        <w:t>第一項の承認をしたとき</w:t>
+        <w:br/>
+        <w:br/>
+        <w:br/>
+        <w:t>その旨及び前項各号に掲げる事項</w:t>
       </w:r>
     </w:p>
     <w:p>
       <w:pPr>
-        <w:ind w:left="880"/>
-      </w:pPr>
-      <w:r>
-        <w:t>第一項の承認をしたとき</w:t>
-      </w:r>
-    </w:p>
-    <w:p>
-      <w:pPr>
-        <w:pStyle w:val="Heading6"/>
+        <w:pStyle w:val="ListBullet"/>
         <w:ind w:left="880"/>
       </w:pPr>
       <w:r>
         <w:t>二</w:t>
-      </w:r>
-    </w:p>
-    <w:p>
-      <w:pPr>
-        <w:ind w:left="880"/>
-      </w:pPr>
-      <w:r>
+        <w:br/>
         <w:t>海賊対処行動が終了したとき</w:t>
+        <w:br/>
+        <w:br/>
+        <w:br/>
+        <w:t>その結果</w:t>
       </w:r>
     </w:p>
     <w:p>
@@ -471,6 +407,8 @@
       </w:pPr>
       <w:r>
         <w:t>警察官職務執行法第七条の規定及び第六条の規定は、海賊対処行動を命ぜられた自衛隊の自衛官の職務の執行について準用する。</w:t>
+        <w:br/>
+        <w:t>この場合において、同条中「海上保安庁法第二十条第一項」とあるのは、「第八条第二項」と読み替えるものとする。</w:t>
       </w:r>
     </w:p>
     <w:p>
@@ -647,7 +585,7 @@
         <w:pStyle w:val="Heading1"/>
       </w:pPr>
       <w:r>
-        <w:t>附　則（平成二三年六月二四日法律第七四号）</w:t>
+        <w:t>附則（平成二三年六月二四日法律第七四号）</w:t>
       </w:r>
     </w:p>
     <w:p>
@@ -673,10 +611,22 @@
         <w:pStyle w:val="Heading1"/>
       </w:pPr>
       <w:r>
-        <w:t>附　則（平成二四年九月五日法律第七一号）</w:t>
+        <w:t>附則（平成二四年九月五日法律第七一号）</w:t>
       </w:r>
     </w:p>
     <w:p>
+      <w:pPr>
+        <w:pStyle w:val="Heading5"/>
+        <w:ind w:left="440"/>
+      </w:pPr>
+      <w:r>
+        <w:t>１</w:t>
+      </w:r>
+    </w:p>
+    <w:p>
+      <w:pPr>
+        <w:ind w:left="440"/>
+      </w:pPr>
       <w:r>
         <w:t>この法律は、公布の日から起算して二十日を経過した日から施行する。</w:t>
       </w:r>
@@ -701,7 +651,7 @@
     </w:pPr>
     <w:r>
       <w:tab/>
-      <w:t>WeGov v0.1 - FTS141</w:t>
+      <w:t>WeGov v0.2 - FTS141</w:t>
     </w:r>
   </w:p>
 </w:ftr>
